--- a/writing/2023_08_17_modelling_methods.docx
+++ b/writing/2023_08_17_modelling_methods.docx
@@ -80,7 +80,10 @@
         <w:ind w:firstLine="720"/>
       </w:pPr>
       <w:r>
-        <w:t>Some of the prawns for which survival data was collected (n=5053) were excluded from the models (n=4598). 273 prawns lost their coloured band during the release stage. These prawns could not be assigned to a treatment. To ensure we were not confounding our results, we compared the size distribution of these prawns to that of the prawns that retained their band. There was no clear difference, so these individuals were excluded from the data. 215 prawns had damage on their carapace, so their length could not be measured.  To determine whether carapace damage was correlated with treatment, and therefore survival, we compared the number of prawns with carapace damage in each treatment. There was no obvious pattern, so we excluded these prawns as well.</w:t>
+        <w:t xml:space="preserve">488 </w:t>
+      </w:r>
+      <w:r>
+        <w:t>of the prawns for which survival data was collected (n=5053) were excluded from the models. 273 prawns lost their coloured band during the release stage. These prawns could not be assigned to a treatment. To ensure we were not confounding our results, we compared the size distribution of these prawns to that of the prawns that retained their band. There was no clear difference, so these individuals were excluded from the data. 215 prawns had damage on their carapace, so their length could not be measured.  To determine whether carapace damage was correlated with treatment, and therefore survival, we compared the number of prawns with carapace damage in each treatment. There was no obvious pattern, so we excluded these prawns as well.</w:t>
       </w:r>
     </w:p>
     <w:p>
